--- a/张振东/2.4-技术分析.docx
+++ b/张振东/2.4-技术分析.docx
@@ -5,20 +5,1853 @@
     <w:p>
       <w:pPr>
         <w:rPr>
-          <w:sz w:val="28"/>
-          <w:szCs w:val="28"/>
+          <w:rFonts w:asciiTheme="majorHAnsi" w:eastAsia="宋体" w:hAnsiTheme="majorHAnsi" w:cstheme="majorBidi" w:hint="eastAsia"/>
+          <w:b/>
+          <w:bCs/>
+          <w:kern w:val="28"/>
+          <w:sz w:val="32"/>
+          <w:szCs w:val="32"/>
         </w:rPr>
       </w:pPr>
+      <w:r>
+        <w:rPr>
+          <w:rFonts w:asciiTheme="majorHAnsi" w:eastAsia="宋体" w:hAnsiTheme="majorHAnsi" w:cstheme="majorBidi" w:hint="eastAsia"/>
+          <w:b/>
+          <w:bCs/>
+          <w:kern w:val="28"/>
+          <w:sz w:val="32"/>
+          <w:szCs w:val="32"/>
+        </w:rPr>
+        <w:t xml:space="preserve">1  </w:t>
+      </w:r>
+      <w:r>
+        <w:rPr>
+          <w:rFonts w:asciiTheme="majorHAnsi" w:eastAsia="宋体" w:hAnsiTheme="majorHAnsi" w:cstheme="majorBidi" w:hint="eastAsia"/>
+          <w:b/>
+          <w:bCs/>
+          <w:kern w:val="28"/>
+          <w:sz w:val="32"/>
+          <w:szCs w:val="32"/>
+        </w:rPr>
+        <w:t>扎实的</w:t>
+      </w:r>
+      <w:r>
+        <w:rPr>
+          <w:rFonts w:asciiTheme="majorHAnsi" w:eastAsia="宋体" w:hAnsiTheme="majorHAnsi" w:cstheme="majorBidi" w:hint="eastAsia"/>
+          <w:b/>
+          <w:bCs/>
+          <w:kern w:val="28"/>
+          <w:sz w:val="32"/>
+          <w:szCs w:val="32"/>
+        </w:rPr>
+        <w:t>JAVA</w:t>
+      </w:r>
+      <w:r>
+        <w:rPr>
+          <w:rFonts w:asciiTheme="majorHAnsi" w:eastAsia="宋体" w:hAnsiTheme="majorHAnsi" w:cstheme="majorBidi" w:hint="eastAsia"/>
+          <w:b/>
+          <w:bCs/>
+          <w:kern w:val="28"/>
+          <w:sz w:val="32"/>
+          <w:szCs w:val="32"/>
+        </w:rPr>
+        <w:t>基础，熟练掌握面向对象思想，熟悉</w:t>
+      </w:r>
+      <w:r>
+        <w:rPr>
+          <w:rFonts w:asciiTheme="majorHAnsi" w:eastAsia="宋体" w:hAnsiTheme="majorHAnsi" w:cstheme="majorBidi" w:hint="eastAsia"/>
+          <w:b/>
+          <w:bCs/>
+          <w:kern w:val="28"/>
+          <w:sz w:val="32"/>
+          <w:szCs w:val="32"/>
+        </w:rPr>
+        <w:t>java</w:t>
+      </w:r>
+      <w:r>
+        <w:rPr>
+          <w:rFonts w:asciiTheme="majorHAnsi" w:eastAsia="宋体" w:hAnsiTheme="majorHAnsi" w:cstheme="majorBidi" w:hint="eastAsia"/>
+          <w:b/>
+          <w:bCs/>
+          <w:kern w:val="28"/>
+          <w:sz w:val="32"/>
+          <w:szCs w:val="32"/>
+        </w:rPr>
+        <w:t>序列化机制实现</w:t>
+      </w:r>
+      <w:r>
+        <w:rPr>
+          <w:rFonts w:asciiTheme="majorHAnsi" w:eastAsia="宋体" w:hAnsiTheme="majorHAnsi" w:cstheme="majorBidi" w:hint="eastAsia"/>
+          <w:b/>
+          <w:bCs/>
+          <w:kern w:val="28"/>
+          <w:sz w:val="32"/>
+          <w:szCs w:val="32"/>
+        </w:rPr>
+        <w:t>Android</w:t>
+      </w:r>
+      <w:r>
+        <w:rPr>
+          <w:rFonts w:asciiTheme="majorHAnsi" w:eastAsia="宋体" w:hAnsiTheme="majorHAnsi" w:cstheme="majorBidi" w:hint="eastAsia"/>
+          <w:b/>
+          <w:bCs/>
+          <w:kern w:val="28"/>
+          <w:sz w:val="32"/>
+          <w:szCs w:val="32"/>
+        </w:rPr>
+        <w:t>下</w:t>
+      </w:r>
+      <w:r>
+        <w:rPr>
+          <w:rFonts w:asciiTheme="majorHAnsi" w:eastAsia="宋体" w:hAnsiTheme="majorHAnsi" w:cstheme="majorBidi" w:hint="eastAsia"/>
+          <w:b/>
+          <w:bCs/>
+          <w:kern w:val="28"/>
+          <w:sz w:val="32"/>
+          <w:szCs w:val="32"/>
+        </w:rPr>
+        <w:t>IPC</w:t>
+      </w:r>
+      <w:r>
+        <w:rPr>
+          <w:rFonts w:asciiTheme="majorHAnsi" w:eastAsia="宋体" w:hAnsiTheme="majorHAnsi" w:cstheme="majorBidi" w:hint="eastAsia"/>
+          <w:b/>
+          <w:bCs/>
+          <w:kern w:val="28"/>
+          <w:sz w:val="32"/>
+          <w:szCs w:val="32"/>
+        </w:rPr>
+        <w:t>的机制。</w:t>
+      </w:r>
+    </w:p>
+    <w:p>
+      <w:pPr>
+        <w:rPr>
+          <w:rFonts w:asciiTheme="majorHAnsi" w:eastAsia="宋体" w:hAnsiTheme="majorHAnsi" w:cstheme="majorBidi" w:hint="eastAsia"/>
+          <w:b/>
+          <w:bCs/>
+          <w:kern w:val="28"/>
+          <w:sz w:val="32"/>
+          <w:szCs w:val="32"/>
+        </w:rPr>
+      </w:pPr>
+      <w:r>
+        <w:rPr>
+          <w:rFonts w:asciiTheme="majorHAnsi" w:eastAsia="宋体" w:hAnsiTheme="majorHAnsi" w:cstheme="majorBidi" w:hint="eastAsia"/>
+          <w:b/>
+          <w:bCs/>
+          <w:kern w:val="28"/>
+          <w:sz w:val="32"/>
+          <w:szCs w:val="32"/>
+        </w:rPr>
+        <w:t xml:space="preserve">2  </w:t>
+      </w:r>
+      <w:r>
+        <w:rPr>
+          <w:rFonts w:asciiTheme="majorHAnsi" w:eastAsia="宋体" w:hAnsiTheme="majorHAnsi" w:cstheme="majorBidi" w:hint="eastAsia"/>
+          <w:b/>
+          <w:bCs/>
+          <w:kern w:val="28"/>
+          <w:sz w:val="32"/>
+          <w:szCs w:val="32"/>
+        </w:rPr>
+        <w:t>好的开发习惯，一心追求流畅顺滑的</w:t>
+      </w:r>
+      <w:r>
+        <w:rPr>
+          <w:rFonts w:asciiTheme="majorHAnsi" w:eastAsia="宋体" w:hAnsiTheme="majorHAnsi" w:cstheme="majorBidi" w:hint="eastAsia"/>
+          <w:b/>
+          <w:bCs/>
+          <w:kern w:val="28"/>
+          <w:sz w:val="32"/>
+          <w:szCs w:val="32"/>
+        </w:rPr>
+        <w:t>UI</w:t>
+      </w:r>
+      <w:r>
+        <w:rPr>
+          <w:rFonts w:asciiTheme="majorHAnsi" w:eastAsia="宋体" w:hAnsiTheme="majorHAnsi" w:cstheme="majorBidi" w:hint="eastAsia"/>
+          <w:b/>
+          <w:bCs/>
+          <w:kern w:val="28"/>
+          <w:sz w:val="32"/>
+          <w:szCs w:val="32"/>
+        </w:rPr>
+        <w:t>体验，对代码有洁癖。</w:t>
+      </w:r>
+    </w:p>
+    <w:p>
+      <w:pPr>
+        <w:rPr>
+          <w:rFonts w:asciiTheme="majorHAnsi" w:eastAsia="宋体" w:hAnsiTheme="majorHAnsi" w:cstheme="majorBidi" w:hint="eastAsia"/>
+          <w:b/>
+          <w:bCs/>
+          <w:kern w:val="28"/>
+          <w:sz w:val="32"/>
+          <w:szCs w:val="32"/>
+        </w:rPr>
+      </w:pPr>
+      <w:r>
+        <w:rPr>
+          <w:rFonts w:asciiTheme="majorHAnsi" w:eastAsia="宋体" w:hAnsiTheme="majorHAnsi" w:cstheme="majorBidi" w:hint="eastAsia"/>
+          <w:b/>
+          <w:bCs/>
+          <w:kern w:val="28"/>
+          <w:sz w:val="32"/>
+          <w:szCs w:val="32"/>
+        </w:rPr>
+        <w:t xml:space="preserve">3  </w:t>
+      </w:r>
+      <w:r>
+        <w:rPr>
+          <w:rFonts w:asciiTheme="majorHAnsi" w:eastAsia="宋体" w:hAnsiTheme="majorHAnsi" w:cstheme="majorBidi" w:hint="eastAsia"/>
+          <w:b/>
+          <w:bCs/>
+          <w:kern w:val="28"/>
+          <w:sz w:val="32"/>
+          <w:szCs w:val="32"/>
+        </w:rPr>
+        <w:t>熟练掌握</w:t>
+      </w:r>
+      <w:r>
+        <w:rPr>
+          <w:rFonts w:asciiTheme="majorHAnsi" w:eastAsia="宋体" w:hAnsiTheme="majorHAnsi" w:cstheme="majorBidi" w:hint="eastAsia"/>
+          <w:b/>
+          <w:bCs/>
+          <w:kern w:val="28"/>
+          <w:sz w:val="32"/>
+          <w:szCs w:val="32"/>
+        </w:rPr>
+        <w:t>Android</w:t>
+      </w:r>
+      <w:r>
+        <w:rPr>
+          <w:rFonts w:asciiTheme="majorHAnsi" w:eastAsia="宋体" w:hAnsiTheme="majorHAnsi" w:cstheme="majorBidi" w:hint="eastAsia"/>
+          <w:b/>
+          <w:bCs/>
+          <w:kern w:val="28"/>
+          <w:sz w:val="32"/>
+          <w:szCs w:val="32"/>
+        </w:rPr>
+        <w:t>四大组件（</w:t>
+      </w:r>
+      <w:r>
+        <w:rPr>
+          <w:rFonts w:asciiTheme="majorHAnsi" w:eastAsia="宋体" w:hAnsiTheme="majorHAnsi" w:cstheme="majorBidi" w:hint="eastAsia"/>
+          <w:b/>
+          <w:bCs/>
+          <w:kern w:val="28"/>
+          <w:sz w:val="32"/>
+          <w:szCs w:val="32"/>
+        </w:rPr>
+        <w:t>Activity</w:t>
+      </w:r>
+      <w:r>
+        <w:rPr>
+          <w:rFonts w:asciiTheme="majorHAnsi" w:eastAsia="宋体" w:hAnsiTheme="majorHAnsi" w:cstheme="majorBidi" w:hint="eastAsia"/>
+          <w:b/>
+          <w:bCs/>
+          <w:kern w:val="28"/>
+          <w:sz w:val="32"/>
+          <w:szCs w:val="32"/>
+        </w:rPr>
+        <w:t>，</w:t>
+      </w:r>
+      <w:r>
+        <w:rPr>
+          <w:rFonts w:asciiTheme="majorHAnsi" w:eastAsia="宋体" w:hAnsiTheme="majorHAnsi" w:cstheme="majorBidi" w:hint="eastAsia"/>
+          <w:b/>
+          <w:bCs/>
+          <w:kern w:val="28"/>
+          <w:sz w:val="32"/>
+          <w:szCs w:val="32"/>
+        </w:rPr>
+        <w:t>Service</w:t>
+      </w:r>
+      <w:r>
+        <w:rPr>
+          <w:rFonts w:asciiTheme="majorHAnsi" w:eastAsia="宋体" w:hAnsiTheme="majorHAnsi" w:cstheme="majorBidi" w:hint="eastAsia"/>
+          <w:b/>
+          <w:bCs/>
+          <w:kern w:val="28"/>
+          <w:sz w:val="32"/>
+          <w:szCs w:val="32"/>
+        </w:rPr>
+        <w:t>与</w:t>
+      </w:r>
+      <w:proofErr w:type="spellStart"/>
+      <w:r>
+        <w:rPr>
+          <w:rFonts w:asciiTheme="majorHAnsi" w:eastAsia="宋体" w:hAnsiTheme="majorHAnsi" w:cstheme="majorBidi" w:hint="eastAsia"/>
+          <w:b/>
+          <w:bCs/>
+          <w:kern w:val="28"/>
+          <w:sz w:val="32"/>
+          <w:szCs w:val="32"/>
+        </w:rPr>
+        <w:t>intentService</w:t>
+      </w:r>
+      <w:proofErr w:type="spellEnd"/>
+      <w:r>
+        <w:rPr>
+          <w:rFonts w:asciiTheme="majorHAnsi" w:eastAsia="宋体" w:hAnsiTheme="majorHAnsi" w:cstheme="majorBidi" w:hint="eastAsia"/>
+          <w:b/>
+          <w:bCs/>
+          <w:kern w:val="28"/>
+          <w:sz w:val="32"/>
+          <w:szCs w:val="32"/>
+        </w:rPr>
+        <w:t>，</w:t>
+      </w:r>
+      <w:proofErr w:type="spellStart"/>
+      <w:r>
+        <w:rPr>
+          <w:rFonts w:asciiTheme="majorHAnsi" w:eastAsia="宋体" w:hAnsiTheme="majorHAnsi" w:cstheme="majorBidi" w:hint="eastAsia"/>
+          <w:b/>
+          <w:bCs/>
+          <w:kern w:val="28"/>
+          <w:sz w:val="32"/>
+          <w:szCs w:val="32"/>
+        </w:rPr>
+        <w:t>LocalBroadcastManager</w:t>
+      </w:r>
+      <w:proofErr w:type="spellEnd"/>
+      <w:r>
+        <w:rPr>
+          <w:rFonts w:asciiTheme="majorHAnsi" w:eastAsia="宋体" w:hAnsiTheme="majorHAnsi" w:cstheme="majorBidi" w:hint="eastAsia"/>
+          <w:b/>
+          <w:bCs/>
+          <w:kern w:val="28"/>
+          <w:sz w:val="32"/>
+          <w:szCs w:val="32"/>
+        </w:rPr>
+        <w:t>的</w:t>
+      </w:r>
+      <w:proofErr w:type="spellStart"/>
+      <w:r>
+        <w:rPr>
+          <w:rFonts w:asciiTheme="majorHAnsi" w:eastAsia="宋体" w:hAnsiTheme="majorHAnsi" w:cstheme="majorBidi" w:hint="eastAsia"/>
+          <w:b/>
+          <w:bCs/>
+          <w:kern w:val="28"/>
+          <w:sz w:val="32"/>
+          <w:szCs w:val="32"/>
+        </w:rPr>
+        <w:t>BroadcastReceiver</w:t>
+      </w:r>
+      <w:proofErr w:type="spellEnd"/>
+      <w:r>
+        <w:rPr>
+          <w:rFonts w:asciiTheme="majorHAnsi" w:eastAsia="宋体" w:hAnsiTheme="majorHAnsi" w:cstheme="majorBidi" w:hint="eastAsia"/>
+          <w:b/>
+          <w:bCs/>
+          <w:kern w:val="28"/>
+          <w:sz w:val="32"/>
+          <w:szCs w:val="32"/>
+        </w:rPr>
+        <w:t>，</w:t>
+      </w:r>
+      <w:proofErr w:type="spellStart"/>
+      <w:r>
+        <w:rPr>
+          <w:rFonts w:asciiTheme="majorHAnsi" w:eastAsia="宋体" w:hAnsiTheme="majorHAnsi" w:cstheme="majorBidi" w:hint="eastAsia"/>
+          <w:b/>
+          <w:bCs/>
+          <w:kern w:val="28"/>
+          <w:sz w:val="32"/>
+          <w:szCs w:val="32"/>
+        </w:rPr>
+        <w:t>ContentProvider</w:t>
+      </w:r>
+      <w:proofErr w:type="spellEnd"/>
+      <w:r>
+        <w:rPr>
+          <w:rFonts w:asciiTheme="majorHAnsi" w:eastAsia="宋体" w:hAnsiTheme="majorHAnsi" w:cstheme="majorBidi" w:hint="eastAsia"/>
+          <w:b/>
+          <w:bCs/>
+          <w:kern w:val="28"/>
+          <w:sz w:val="32"/>
+          <w:szCs w:val="32"/>
+        </w:rPr>
+        <w:t>）。</w:t>
+      </w:r>
+    </w:p>
+    <w:p>
+      <w:pPr>
+        <w:rPr>
+          <w:rFonts w:asciiTheme="majorHAnsi" w:eastAsia="宋体" w:hAnsiTheme="majorHAnsi" w:cstheme="majorBidi" w:hint="eastAsia"/>
+          <w:b/>
+          <w:bCs/>
+          <w:kern w:val="28"/>
+          <w:sz w:val="32"/>
+          <w:szCs w:val="32"/>
+        </w:rPr>
+      </w:pPr>
+      <w:r>
+        <w:rPr>
+          <w:rFonts w:asciiTheme="majorHAnsi" w:eastAsia="宋体" w:hAnsiTheme="majorHAnsi" w:cstheme="majorBidi" w:hint="eastAsia"/>
+          <w:b/>
+          <w:bCs/>
+          <w:kern w:val="28"/>
+          <w:sz w:val="32"/>
+          <w:szCs w:val="32"/>
+        </w:rPr>
+        <w:t xml:space="preserve">4  </w:t>
+      </w:r>
+      <w:r>
+        <w:rPr>
+          <w:rFonts w:asciiTheme="majorHAnsi" w:eastAsia="宋体" w:hAnsiTheme="majorHAnsi" w:cstheme="majorBidi" w:hint="eastAsia"/>
+          <w:b/>
+          <w:bCs/>
+          <w:kern w:val="28"/>
+          <w:sz w:val="32"/>
+          <w:szCs w:val="32"/>
+        </w:rPr>
+        <w:t>熟练使用集合、</w:t>
+      </w:r>
+      <w:r>
+        <w:rPr>
+          <w:rFonts w:asciiTheme="majorHAnsi" w:eastAsia="宋体" w:hAnsiTheme="majorHAnsi" w:cstheme="majorBidi" w:hint="eastAsia"/>
+          <w:b/>
+          <w:bCs/>
+          <w:kern w:val="28"/>
+          <w:sz w:val="32"/>
+          <w:szCs w:val="32"/>
+        </w:rPr>
+        <w:t>IO</w:t>
+      </w:r>
+      <w:r>
+        <w:rPr>
+          <w:rFonts w:asciiTheme="majorHAnsi" w:eastAsia="宋体" w:hAnsiTheme="majorHAnsi" w:cstheme="majorBidi" w:hint="eastAsia"/>
+          <w:b/>
+          <w:bCs/>
+          <w:kern w:val="28"/>
+          <w:sz w:val="32"/>
+          <w:szCs w:val="32"/>
+        </w:rPr>
+        <w:t>流及多线程断点上传下载</w:t>
+      </w:r>
+      <w:r>
+        <w:rPr>
+          <w:rFonts w:asciiTheme="majorHAnsi" w:eastAsia="宋体" w:hAnsiTheme="majorHAnsi" w:cstheme="majorBidi" w:hint="eastAsia"/>
+          <w:b/>
+          <w:bCs/>
+          <w:kern w:val="28"/>
+          <w:sz w:val="32"/>
+          <w:szCs w:val="32"/>
+        </w:rPr>
+        <w:t>,</w:t>
+      </w:r>
+      <w:r>
+        <w:rPr>
+          <w:rFonts w:asciiTheme="majorHAnsi" w:eastAsia="宋体" w:hAnsiTheme="majorHAnsi" w:cstheme="majorBidi" w:hint="eastAsia"/>
+          <w:b/>
+          <w:bCs/>
+          <w:kern w:val="28"/>
+          <w:sz w:val="32"/>
+          <w:szCs w:val="32"/>
+        </w:rPr>
+        <w:t>和线程池的使用。</w:t>
+      </w:r>
+    </w:p>
+    <w:p>
+      <w:pPr>
+        <w:rPr>
+          <w:rFonts w:asciiTheme="majorHAnsi" w:eastAsia="宋体" w:hAnsiTheme="majorHAnsi" w:cstheme="majorBidi" w:hint="eastAsia"/>
+          <w:b/>
+          <w:bCs/>
+          <w:kern w:val="28"/>
+          <w:sz w:val="32"/>
+          <w:szCs w:val="32"/>
+        </w:rPr>
+      </w:pPr>
+      <w:r>
+        <w:rPr>
+          <w:rFonts w:asciiTheme="majorHAnsi" w:eastAsia="宋体" w:hAnsiTheme="majorHAnsi" w:cstheme="majorBidi" w:hint="eastAsia"/>
+          <w:b/>
+          <w:bCs/>
+          <w:kern w:val="28"/>
+          <w:sz w:val="32"/>
+          <w:szCs w:val="32"/>
+        </w:rPr>
+        <w:t xml:space="preserve">5  </w:t>
+      </w:r>
+      <w:r>
+        <w:rPr>
+          <w:rFonts w:asciiTheme="majorHAnsi" w:eastAsia="宋体" w:hAnsiTheme="majorHAnsi" w:cstheme="majorBidi" w:hint="eastAsia"/>
+          <w:b/>
+          <w:bCs/>
+          <w:kern w:val="28"/>
+          <w:sz w:val="32"/>
+          <w:szCs w:val="32"/>
+        </w:rPr>
+        <w:t>熟悉掌握</w:t>
+      </w:r>
+      <w:proofErr w:type="spellStart"/>
+      <w:r>
+        <w:rPr>
+          <w:rFonts w:asciiTheme="majorHAnsi" w:eastAsia="宋体" w:hAnsiTheme="majorHAnsi" w:cstheme="majorBidi" w:hint="eastAsia"/>
+          <w:b/>
+          <w:bCs/>
+          <w:kern w:val="28"/>
+          <w:sz w:val="32"/>
+          <w:szCs w:val="32"/>
+        </w:rPr>
+        <w:t>RecyclerView</w:t>
+      </w:r>
+      <w:proofErr w:type="spellEnd"/>
+      <w:r>
+        <w:rPr>
+          <w:rFonts w:asciiTheme="majorHAnsi" w:eastAsia="宋体" w:hAnsiTheme="majorHAnsi" w:cstheme="majorBidi" w:hint="eastAsia"/>
+          <w:b/>
+          <w:bCs/>
+          <w:kern w:val="28"/>
+          <w:sz w:val="32"/>
+          <w:szCs w:val="32"/>
+        </w:rPr>
+        <w:t>，</w:t>
+      </w:r>
+      <w:proofErr w:type="spellStart"/>
+      <w:r>
+        <w:rPr>
+          <w:rFonts w:asciiTheme="majorHAnsi" w:eastAsia="宋体" w:hAnsiTheme="majorHAnsi" w:cstheme="majorBidi" w:hint="eastAsia"/>
+          <w:b/>
+          <w:bCs/>
+          <w:kern w:val="28"/>
+          <w:sz w:val="32"/>
+          <w:szCs w:val="32"/>
+        </w:rPr>
+        <w:t>ListView</w:t>
+      </w:r>
+      <w:proofErr w:type="spellEnd"/>
+      <w:r>
+        <w:rPr>
+          <w:rFonts w:asciiTheme="majorHAnsi" w:eastAsia="宋体" w:hAnsiTheme="majorHAnsi" w:cstheme="majorBidi" w:hint="eastAsia"/>
+          <w:b/>
+          <w:bCs/>
+          <w:kern w:val="28"/>
+          <w:sz w:val="32"/>
+          <w:szCs w:val="32"/>
+        </w:rPr>
+        <w:t>等重要控件的使用和优化及（</w:t>
+      </w:r>
+      <w:proofErr w:type="spellStart"/>
+      <w:r>
+        <w:rPr>
+          <w:rFonts w:asciiTheme="majorHAnsi" w:eastAsia="宋体" w:hAnsiTheme="majorHAnsi" w:cstheme="majorBidi" w:hint="eastAsia"/>
+          <w:b/>
+          <w:bCs/>
+          <w:kern w:val="28"/>
+          <w:sz w:val="32"/>
+          <w:szCs w:val="32"/>
+        </w:rPr>
+        <w:t>AsyncTask</w:t>
+      </w:r>
+      <w:proofErr w:type="spellEnd"/>
+      <w:r>
+        <w:rPr>
+          <w:rFonts w:asciiTheme="majorHAnsi" w:eastAsia="宋体" w:hAnsiTheme="majorHAnsi" w:cstheme="majorBidi" w:hint="eastAsia"/>
+          <w:b/>
+          <w:bCs/>
+          <w:kern w:val="28"/>
+          <w:sz w:val="32"/>
+          <w:szCs w:val="32"/>
+        </w:rPr>
+        <w:t>）异步任务加载网络数据。</w:t>
+      </w:r>
+    </w:p>
+    <w:p>
+      <w:pPr>
+        <w:rPr>
+          <w:rFonts w:asciiTheme="majorHAnsi" w:eastAsia="宋体" w:hAnsiTheme="majorHAnsi" w:cstheme="majorBidi" w:hint="eastAsia"/>
+          <w:b/>
+          <w:bCs/>
+          <w:kern w:val="28"/>
+          <w:sz w:val="32"/>
+          <w:szCs w:val="32"/>
+        </w:rPr>
+      </w:pPr>
+      <w:r>
+        <w:rPr>
+          <w:rFonts w:asciiTheme="majorHAnsi" w:eastAsia="宋体" w:hAnsiTheme="majorHAnsi" w:cstheme="majorBidi" w:hint="eastAsia"/>
+          <w:b/>
+          <w:bCs/>
+          <w:kern w:val="28"/>
+          <w:sz w:val="32"/>
+          <w:szCs w:val="32"/>
+        </w:rPr>
+        <w:t xml:space="preserve">6  </w:t>
+      </w:r>
+      <w:r>
+        <w:rPr>
+          <w:rFonts w:asciiTheme="majorHAnsi" w:eastAsia="宋体" w:hAnsiTheme="majorHAnsi" w:cstheme="majorBidi" w:hint="eastAsia"/>
+          <w:b/>
+          <w:bCs/>
+          <w:kern w:val="28"/>
+          <w:sz w:val="32"/>
+          <w:szCs w:val="32"/>
+        </w:rPr>
+        <w:t>熟练掌握</w:t>
+      </w:r>
+      <w:r>
+        <w:rPr>
+          <w:rFonts w:asciiTheme="majorHAnsi" w:eastAsia="宋体" w:hAnsiTheme="majorHAnsi" w:cstheme="majorBidi" w:hint="eastAsia"/>
+          <w:b/>
+          <w:bCs/>
+          <w:kern w:val="28"/>
+          <w:sz w:val="32"/>
+          <w:szCs w:val="32"/>
+        </w:rPr>
+        <w:t>Android</w:t>
+      </w:r>
+      <w:r>
+        <w:rPr>
+          <w:rFonts w:asciiTheme="majorHAnsi" w:eastAsia="宋体" w:hAnsiTheme="majorHAnsi" w:cstheme="majorBidi" w:hint="eastAsia"/>
+          <w:b/>
+          <w:bCs/>
+          <w:kern w:val="28"/>
+          <w:sz w:val="32"/>
+          <w:szCs w:val="32"/>
+        </w:rPr>
+        <w:t>中的多点触控（手势识别器）、熟悉</w:t>
+      </w:r>
+      <w:r>
+        <w:rPr>
+          <w:rFonts w:asciiTheme="majorHAnsi" w:eastAsia="宋体" w:hAnsiTheme="majorHAnsi" w:cstheme="majorBidi" w:hint="eastAsia"/>
+          <w:b/>
+          <w:bCs/>
+          <w:kern w:val="28"/>
+          <w:sz w:val="32"/>
+          <w:szCs w:val="32"/>
+        </w:rPr>
+        <w:t>Android</w:t>
+      </w:r>
+      <w:r>
+        <w:rPr>
+          <w:rFonts w:asciiTheme="majorHAnsi" w:eastAsia="宋体" w:hAnsiTheme="majorHAnsi" w:cstheme="majorBidi" w:hint="eastAsia"/>
+          <w:b/>
+          <w:bCs/>
+          <w:kern w:val="28"/>
+          <w:sz w:val="32"/>
+          <w:szCs w:val="32"/>
+        </w:rPr>
+        <w:t>下</w:t>
+      </w:r>
+      <w:r>
+        <w:rPr>
+          <w:rFonts w:asciiTheme="majorHAnsi" w:eastAsia="宋体" w:hAnsiTheme="majorHAnsi" w:cstheme="majorBidi" w:hint="eastAsia"/>
+          <w:b/>
+          <w:bCs/>
+          <w:kern w:val="28"/>
+          <w:sz w:val="32"/>
+          <w:szCs w:val="32"/>
+        </w:rPr>
+        <w:t>View</w:t>
+      </w:r>
+      <w:r>
+        <w:rPr>
+          <w:rFonts w:asciiTheme="majorHAnsi" w:eastAsia="宋体" w:hAnsiTheme="majorHAnsi" w:cstheme="majorBidi" w:hint="eastAsia"/>
+          <w:b/>
+          <w:bCs/>
+          <w:kern w:val="28"/>
+          <w:sz w:val="32"/>
+          <w:szCs w:val="32"/>
+        </w:rPr>
+        <w:t>的事件分发机制与并能处理滑动事件冲突处理。</w:t>
+      </w:r>
+    </w:p>
+    <w:p>
+      <w:pPr>
+        <w:rPr>
+          <w:rFonts w:asciiTheme="majorHAnsi" w:eastAsia="宋体" w:hAnsiTheme="majorHAnsi" w:cstheme="majorBidi" w:hint="eastAsia"/>
+          <w:b/>
+          <w:bCs/>
+          <w:kern w:val="28"/>
+          <w:sz w:val="32"/>
+          <w:szCs w:val="32"/>
+        </w:rPr>
+      </w:pPr>
+      <w:r>
+        <w:rPr>
+          <w:rFonts w:asciiTheme="majorHAnsi" w:eastAsia="宋体" w:hAnsiTheme="majorHAnsi" w:cstheme="majorBidi" w:hint="eastAsia"/>
+          <w:b/>
+          <w:bCs/>
+          <w:kern w:val="28"/>
+          <w:sz w:val="32"/>
+          <w:szCs w:val="32"/>
+        </w:rPr>
+        <w:t xml:space="preserve">7  </w:t>
+      </w:r>
+      <w:r>
+        <w:rPr>
+          <w:rFonts w:asciiTheme="majorHAnsi" w:eastAsia="宋体" w:hAnsiTheme="majorHAnsi" w:cstheme="majorBidi" w:hint="eastAsia"/>
+          <w:b/>
+          <w:bCs/>
+          <w:kern w:val="28"/>
+          <w:sz w:val="32"/>
+          <w:szCs w:val="32"/>
+        </w:rPr>
+        <w:t>熟练处理</w:t>
+      </w:r>
+      <w:r>
+        <w:rPr>
+          <w:rFonts w:asciiTheme="majorHAnsi" w:eastAsia="宋体" w:hAnsiTheme="majorHAnsi" w:cstheme="majorBidi" w:hint="eastAsia"/>
+          <w:b/>
+          <w:bCs/>
+          <w:kern w:val="28"/>
+          <w:sz w:val="32"/>
+          <w:szCs w:val="32"/>
+        </w:rPr>
+        <w:t>Activity</w:t>
+      </w:r>
+      <w:r>
+        <w:rPr>
+          <w:rFonts w:asciiTheme="majorHAnsi" w:eastAsia="宋体" w:hAnsiTheme="majorHAnsi" w:cstheme="majorBidi" w:hint="eastAsia"/>
+          <w:b/>
+          <w:bCs/>
+          <w:kern w:val="28"/>
+          <w:sz w:val="32"/>
+          <w:szCs w:val="32"/>
+        </w:rPr>
+        <w:t>和</w:t>
+      </w:r>
+      <w:r>
+        <w:rPr>
+          <w:rFonts w:asciiTheme="majorHAnsi" w:eastAsia="宋体" w:hAnsiTheme="majorHAnsi" w:cstheme="majorBidi" w:hint="eastAsia"/>
+          <w:b/>
+          <w:bCs/>
+          <w:kern w:val="28"/>
+          <w:sz w:val="32"/>
+          <w:szCs w:val="32"/>
+        </w:rPr>
+        <w:t>Fragment</w:t>
+      </w:r>
+      <w:r>
+        <w:rPr>
+          <w:rFonts w:asciiTheme="majorHAnsi" w:eastAsia="宋体" w:hAnsiTheme="majorHAnsi" w:cstheme="majorBidi" w:hint="eastAsia"/>
+          <w:b/>
+          <w:bCs/>
+          <w:kern w:val="28"/>
+          <w:sz w:val="32"/>
+          <w:szCs w:val="32"/>
+        </w:rPr>
+        <w:t>和</w:t>
+      </w:r>
+      <w:proofErr w:type="spellStart"/>
+      <w:r>
+        <w:rPr>
+          <w:rFonts w:asciiTheme="majorHAnsi" w:eastAsia="宋体" w:hAnsiTheme="majorHAnsi" w:cstheme="majorBidi" w:hint="eastAsia"/>
+          <w:b/>
+          <w:bCs/>
+          <w:kern w:val="28"/>
+          <w:sz w:val="32"/>
+          <w:szCs w:val="32"/>
+        </w:rPr>
+        <w:t>ViewPage</w:t>
+      </w:r>
+      <w:proofErr w:type="spellEnd"/>
+      <w:r>
+        <w:rPr>
+          <w:rFonts w:asciiTheme="majorHAnsi" w:eastAsia="宋体" w:hAnsiTheme="majorHAnsi" w:cstheme="majorBidi" w:hint="eastAsia"/>
+          <w:b/>
+          <w:bCs/>
+          <w:kern w:val="28"/>
+          <w:sz w:val="32"/>
+          <w:szCs w:val="32"/>
+        </w:rPr>
+        <w:t>的配合使用，并能熟练处理</w:t>
+      </w:r>
+      <w:r>
+        <w:rPr>
+          <w:rFonts w:asciiTheme="majorHAnsi" w:eastAsia="宋体" w:hAnsiTheme="majorHAnsi" w:cstheme="majorBidi" w:hint="eastAsia"/>
+          <w:b/>
+          <w:bCs/>
+          <w:kern w:val="28"/>
+          <w:sz w:val="32"/>
+          <w:szCs w:val="32"/>
+        </w:rPr>
+        <w:t>Activity</w:t>
+      </w:r>
+      <w:r>
+        <w:rPr>
+          <w:rFonts w:asciiTheme="majorHAnsi" w:eastAsia="宋体" w:hAnsiTheme="majorHAnsi" w:cstheme="majorBidi" w:hint="eastAsia"/>
+          <w:b/>
+          <w:bCs/>
+          <w:kern w:val="28"/>
+          <w:sz w:val="32"/>
+          <w:szCs w:val="32"/>
+        </w:rPr>
+        <w:t>和</w:t>
+      </w:r>
+      <w:r>
+        <w:rPr>
+          <w:rFonts w:asciiTheme="majorHAnsi" w:eastAsia="宋体" w:hAnsiTheme="majorHAnsi" w:cstheme="majorBidi" w:hint="eastAsia"/>
+          <w:b/>
+          <w:bCs/>
+          <w:kern w:val="28"/>
+          <w:sz w:val="32"/>
+          <w:szCs w:val="32"/>
+        </w:rPr>
+        <w:t>Fragment</w:t>
+      </w:r>
+      <w:r>
+        <w:rPr>
+          <w:rFonts w:asciiTheme="majorHAnsi" w:eastAsia="宋体" w:hAnsiTheme="majorHAnsi" w:cstheme="majorBidi" w:hint="eastAsia"/>
+          <w:b/>
+          <w:bCs/>
+          <w:kern w:val="28"/>
+          <w:sz w:val="32"/>
+          <w:szCs w:val="32"/>
+        </w:rPr>
+        <w:t>，</w:t>
+      </w:r>
+      <w:r>
+        <w:rPr>
+          <w:rFonts w:asciiTheme="majorHAnsi" w:eastAsia="宋体" w:hAnsiTheme="majorHAnsi" w:cstheme="majorBidi" w:hint="eastAsia"/>
+          <w:b/>
+          <w:bCs/>
+          <w:kern w:val="28"/>
+          <w:sz w:val="32"/>
+          <w:szCs w:val="32"/>
+        </w:rPr>
+        <w:t>Fragment</w:t>
+      </w:r>
+      <w:r>
+        <w:rPr>
+          <w:rFonts w:asciiTheme="majorHAnsi" w:eastAsia="宋体" w:hAnsiTheme="majorHAnsi" w:cstheme="majorBidi" w:hint="eastAsia"/>
+          <w:b/>
+          <w:bCs/>
+          <w:kern w:val="28"/>
+          <w:sz w:val="32"/>
+          <w:szCs w:val="32"/>
+        </w:rPr>
+        <w:t>和</w:t>
+      </w:r>
+      <w:r>
+        <w:rPr>
+          <w:rFonts w:asciiTheme="majorHAnsi" w:eastAsia="宋体" w:hAnsiTheme="majorHAnsi" w:cstheme="majorBidi" w:hint="eastAsia"/>
+          <w:b/>
+          <w:bCs/>
+          <w:kern w:val="28"/>
+          <w:sz w:val="32"/>
+          <w:szCs w:val="32"/>
+        </w:rPr>
+        <w:t>Fragment</w:t>
+      </w:r>
+      <w:r>
+        <w:rPr>
+          <w:rFonts w:asciiTheme="majorHAnsi" w:eastAsia="宋体" w:hAnsiTheme="majorHAnsi" w:cstheme="majorBidi" w:hint="eastAsia"/>
+          <w:b/>
+          <w:bCs/>
+          <w:kern w:val="28"/>
+          <w:sz w:val="32"/>
+          <w:szCs w:val="32"/>
+        </w:rPr>
+        <w:t>之间的通信。</w:t>
+      </w:r>
+    </w:p>
+    <w:p>
+      <w:pPr>
+        <w:rPr>
+          <w:rFonts w:asciiTheme="majorHAnsi" w:eastAsia="宋体" w:hAnsiTheme="majorHAnsi" w:cstheme="majorBidi" w:hint="eastAsia"/>
+          <w:b/>
+          <w:bCs/>
+          <w:kern w:val="28"/>
+          <w:sz w:val="32"/>
+          <w:szCs w:val="32"/>
+        </w:rPr>
+      </w:pPr>
+      <w:r>
+        <w:rPr>
+          <w:rFonts w:asciiTheme="majorHAnsi" w:eastAsia="宋体" w:hAnsiTheme="majorHAnsi" w:cstheme="majorBidi" w:hint="eastAsia"/>
+          <w:b/>
+          <w:bCs/>
+          <w:kern w:val="28"/>
+          <w:sz w:val="32"/>
+          <w:szCs w:val="32"/>
+        </w:rPr>
+        <w:t xml:space="preserve">8  </w:t>
+      </w:r>
+      <w:r>
+        <w:rPr>
+          <w:rFonts w:asciiTheme="majorHAnsi" w:eastAsia="宋体" w:hAnsiTheme="majorHAnsi" w:cstheme="majorBidi" w:hint="eastAsia"/>
+          <w:b/>
+          <w:bCs/>
+          <w:kern w:val="28"/>
+          <w:sz w:val="32"/>
+          <w:szCs w:val="32"/>
+        </w:rPr>
+        <w:t>熟悉掌握</w:t>
+      </w:r>
+      <w:r>
+        <w:rPr>
+          <w:rFonts w:asciiTheme="majorHAnsi" w:eastAsia="宋体" w:hAnsiTheme="majorHAnsi" w:cstheme="majorBidi" w:hint="eastAsia"/>
+          <w:b/>
+          <w:bCs/>
+          <w:kern w:val="28"/>
+          <w:sz w:val="32"/>
+          <w:szCs w:val="32"/>
+        </w:rPr>
+        <w:t>Android</w:t>
+      </w:r>
+      <w:r>
+        <w:rPr>
+          <w:rFonts w:asciiTheme="majorHAnsi" w:eastAsia="宋体" w:hAnsiTheme="majorHAnsi" w:cstheme="majorBidi" w:hint="eastAsia"/>
+          <w:b/>
+          <w:bCs/>
+          <w:kern w:val="28"/>
+          <w:sz w:val="32"/>
+          <w:szCs w:val="32"/>
+        </w:rPr>
+        <w:t>系统下的广播（耳机的插拔，网络状态变化等）的相关功能开发。</w:t>
+      </w:r>
+    </w:p>
+    <w:p>
+      <w:pPr>
+        <w:rPr>
+          <w:rFonts w:asciiTheme="majorHAnsi" w:eastAsia="宋体" w:hAnsiTheme="majorHAnsi" w:cstheme="majorBidi" w:hint="eastAsia"/>
+          <w:b/>
+          <w:bCs/>
+          <w:kern w:val="28"/>
+          <w:sz w:val="32"/>
+          <w:szCs w:val="32"/>
+        </w:rPr>
+      </w:pPr>
+      <w:r>
+        <w:rPr>
+          <w:rFonts w:asciiTheme="majorHAnsi" w:eastAsia="宋体" w:hAnsiTheme="majorHAnsi" w:cstheme="majorBidi" w:hint="eastAsia"/>
+          <w:b/>
+          <w:bCs/>
+          <w:kern w:val="28"/>
+          <w:sz w:val="32"/>
+          <w:szCs w:val="32"/>
+        </w:rPr>
+        <w:t>9</w:t>
+      </w:r>
+      <w:r>
+        <w:rPr>
+          <w:rFonts w:asciiTheme="majorHAnsi" w:eastAsia="宋体" w:hAnsiTheme="majorHAnsi" w:cstheme="majorBidi" w:hint="eastAsia"/>
+          <w:b/>
+          <w:bCs/>
+          <w:kern w:val="28"/>
+          <w:sz w:val="32"/>
+          <w:szCs w:val="32"/>
+        </w:rPr>
+        <w:t xml:space="preserve"> </w:t>
+      </w:r>
+      <w:r>
+        <w:rPr>
+          <w:rFonts w:asciiTheme="majorHAnsi" w:eastAsia="宋体" w:hAnsiTheme="majorHAnsi" w:cstheme="majorBidi" w:hint="eastAsia"/>
+          <w:b/>
+          <w:bCs/>
+          <w:kern w:val="28"/>
+          <w:sz w:val="32"/>
+          <w:szCs w:val="32"/>
+        </w:rPr>
+        <w:t>熟练使用</w:t>
+      </w:r>
+      <w:r>
+        <w:rPr>
+          <w:rFonts w:asciiTheme="majorHAnsi" w:eastAsia="宋体" w:hAnsiTheme="majorHAnsi" w:cstheme="majorBidi" w:hint="eastAsia"/>
+          <w:b/>
+          <w:bCs/>
+          <w:kern w:val="28"/>
+          <w:sz w:val="32"/>
+          <w:szCs w:val="32"/>
+        </w:rPr>
+        <w:t>Android</w:t>
+      </w:r>
+      <w:r>
+        <w:rPr>
+          <w:rFonts w:asciiTheme="majorHAnsi" w:eastAsia="宋体" w:hAnsiTheme="majorHAnsi" w:cstheme="majorBidi" w:hint="eastAsia"/>
+          <w:b/>
+          <w:bCs/>
+          <w:kern w:val="28"/>
+          <w:sz w:val="32"/>
+          <w:szCs w:val="32"/>
+        </w:rPr>
+        <w:t>下常用的布局设计，新版本</w:t>
+      </w:r>
+      <w:r>
+        <w:rPr>
+          <w:rFonts w:asciiTheme="majorHAnsi" w:eastAsia="宋体" w:hAnsiTheme="majorHAnsi" w:cstheme="majorBidi" w:hint="eastAsia"/>
+          <w:b/>
+          <w:bCs/>
+          <w:kern w:val="28"/>
+          <w:sz w:val="32"/>
+          <w:szCs w:val="32"/>
+        </w:rPr>
+        <w:t>Material Design</w:t>
+      </w:r>
+      <w:r>
+        <w:rPr>
+          <w:rFonts w:asciiTheme="majorHAnsi" w:eastAsia="宋体" w:hAnsiTheme="majorHAnsi" w:cstheme="majorBidi" w:hint="eastAsia"/>
+          <w:b/>
+          <w:bCs/>
+          <w:kern w:val="28"/>
+          <w:sz w:val="32"/>
+          <w:szCs w:val="32"/>
+        </w:rPr>
+        <w:t>布局和设计，熟练自定义控件和一些主流的第三方控件的使用等。</w:t>
+      </w:r>
+    </w:p>
+    <w:p>
+      <w:pPr>
+        <w:rPr>
+          <w:rFonts w:asciiTheme="majorHAnsi" w:eastAsia="宋体" w:hAnsiTheme="majorHAnsi" w:cstheme="majorBidi" w:hint="eastAsia"/>
+          <w:b/>
+          <w:bCs/>
+          <w:kern w:val="28"/>
+          <w:sz w:val="32"/>
+          <w:szCs w:val="32"/>
+        </w:rPr>
+      </w:pPr>
+      <w:r>
+        <w:rPr>
+          <w:rFonts w:asciiTheme="majorHAnsi" w:eastAsia="宋体" w:hAnsiTheme="majorHAnsi" w:cstheme="majorBidi" w:hint="eastAsia"/>
+          <w:b/>
+          <w:bCs/>
+          <w:kern w:val="28"/>
+          <w:sz w:val="32"/>
+          <w:szCs w:val="32"/>
+        </w:rPr>
+        <w:lastRenderedPageBreak/>
+        <w:t>1</w:t>
+      </w:r>
+      <w:r>
+        <w:rPr>
+          <w:rFonts w:asciiTheme="majorHAnsi" w:eastAsia="宋体" w:hAnsiTheme="majorHAnsi" w:cstheme="majorBidi" w:hint="eastAsia"/>
+          <w:b/>
+          <w:bCs/>
+          <w:kern w:val="28"/>
+          <w:sz w:val="32"/>
+          <w:szCs w:val="32"/>
+        </w:rPr>
+        <w:t>1</w:t>
+      </w:r>
+      <w:r>
+        <w:rPr>
+          <w:rFonts w:asciiTheme="majorHAnsi" w:eastAsia="宋体" w:hAnsiTheme="majorHAnsi" w:cstheme="majorBidi" w:hint="eastAsia"/>
+          <w:b/>
+          <w:bCs/>
+          <w:kern w:val="28"/>
+          <w:sz w:val="32"/>
+          <w:szCs w:val="32"/>
+        </w:rPr>
+        <w:t xml:space="preserve"> </w:t>
+      </w:r>
+      <w:r>
+        <w:rPr>
+          <w:rFonts w:asciiTheme="majorHAnsi" w:eastAsia="宋体" w:hAnsiTheme="majorHAnsi" w:cstheme="majorBidi" w:hint="eastAsia"/>
+          <w:b/>
+          <w:bCs/>
+          <w:kern w:val="28"/>
+          <w:sz w:val="32"/>
+          <w:szCs w:val="32"/>
+        </w:rPr>
+        <w:t>熟练并能独立解决市面上各种</w:t>
+      </w:r>
+      <w:r>
+        <w:rPr>
+          <w:rFonts w:asciiTheme="majorHAnsi" w:eastAsia="宋体" w:hAnsiTheme="majorHAnsi" w:cstheme="majorBidi" w:hint="eastAsia"/>
+          <w:b/>
+          <w:bCs/>
+          <w:kern w:val="28"/>
+          <w:sz w:val="32"/>
+          <w:szCs w:val="32"/>
+        </w:rPr>
+        <w:t>Android</w:t>
+      </w:r>
+      <w:r>
+        <w:rPr>
+          <w:rFonts w:asciiTheme="majorHAnsi" w:eastAsia="宋体" w:hAnsiTheme="majorHAnsi" w:cstheme="majorBidi" w:hint="eastAsia"/>
+          <w:b/>
+          <w:bCs/>
+          <w:kern w:val="28"/>
+          <w:sz w:val="32"/>
+          <w:szCs w:val="32"/>
+        </w:rPr>
+        <w:t>机型屏幕的适配（图片适配，</w:t>
+      </w:r>
+      <w:proofErr w:type="spellStart"/>
+      <w:r>
+        <w:rPr>
+          <w:rFonts w:asciiTheme="majorHAnsi" w:eastAsia="宋体" w:hAnsiTheme="majorHAnsi" w:cstheme="majorBidi" w:hint="eastAsia"/>
+          <w:b/>
+          <w:bCs/>
+          <w:kern w:val="28"/>
+          <w:sz w:val="32"/>
+          <w:szCs w:val="32"/>
+        </w:rPr>
+        <w:t>Dimens</w:t>
+      </w:r>
+      <w:proofErr w:type="spellEnd"/>
+      <w:r>
+        <w:rPr>
+          <w:rFonts w:asciiTheme="majorHAnsi" w:eastAsia="宋体" w:hAnsiTheme="majorHAnsi" w:cstheme="majorBidi" w:hint="eastAsia"/>
+          <w:b/>
+          <w:bCs/>
+          <w:kern w:val="28"/>
+          <w:sz w:val="32"/>
+          <w:szCs w:val="32"/>
+        </w:rPr>
+        <w:t>适配和</w:t>
+      </w:r>
+      <w:proofErr w:type="spellStart"/>
+      <w:r>
+        <w:rPr>
+          <w:rFonts w:asciiTheme="majorHAnsi" w:eastAsia="宋体" w:hAnsiTheme="majorHAnsi" w:cstheme="majorBidi" w:hint="eastAsia"/>
+          <w:b/>
+          <w:bCs/>
+          <w:kern w:val="28"/>
+          <w:sz w:val="32"/>
+          <w:szCs w:val="32"/>
+        </w:rPr>
+        <w:t>AutoLayout</w:t>
+      </w:r>
+      <w:proofErr w:type="spellEnd"/>
+      <w:r>
+        <w:rPr>
+          <w:rFonts w:asciiTheme="majorHAnsi" w:eastAsia="宋体" w:hAnsiTheme="majorHAnsi" w:cstheme="majorBidi" w:hint="eastAsia"/>
+          <w:b/>
+          <w:bCs/>
+          <w:kern w:val="28"/>
+          <w:sz w:val="32"/>
+          <w:szCs w:val="32"/>
+        </w:rPr>
+        <w:t>适配等等）。</w:t>
+      </w:r>
+    </w:p>
+    <w:p>
+      <w:pPr>
+        <w:rPr>
+          <w:rFonts w:asciiTheme="majorHAnsi" w:eastAsia="宋体" w:hAnsiTheme="majorHAnsi" w:cstheme="majorBidi" w:hint="eastAsia"/>
+          <w:b/>
+          <w:bCs/>
+          <w:kern w:val="28"/>
+          <w:sz w:val="32"/>
+          <w:szCs w:val="32"/>
+        </w:rPr>
+      </w:pPr>
+      <w:r>
+        <w:rPr>
+          <w:rFonts w:asciiTheme="majorHAnsi" w:eastAsia="宋体" w:hAnsiTheme="majorHAnsi" w:cstheme="majorBidi" w:hint="eastAsia"/>
+          <w:b/>
+          <w:bCs/>
+          <w:kern w:val="28"/>
+          <w:sz w:val="32"/>
+          <w:szCs w:val="32"/>
+        </w:rPr>
+        <w:t>网络与通信：</w:t>
+      </w:r>
+    </w:p>
+    <w:p>
+      <w:pPr>
+        <w:rPr>
+          <w:rFonts w:asciiTheme="majorHAnsi" w:eastAsia="宋体" w:hAnsiTheme="majorHAnsi" w:cstheme="majorBidi" w:hint="eastAsia"/>
+          <w:b/>
+          <w:bCs/>
+          <w:kern w:val="28"/>
+          <w:sz w:val="32"/>
+          <w:szCs w:val="32"/>
+        </w:rPr>
+      </w:pPr>
+      <w:r>
+        <w:rPr>
+          <w:rFonts w:asciiTheme="majorHAnsi" w:eastAsia="宋体" w:hAnsiTheme="majorHAnsi" w:cstheme="majorBidi" w:hint="eastAsia"/>
+          <w:b/>
+          <w:bCs/>
+          <w:kern w:val="28"/>
+          <w:sz w:val="32"/>
+          <w:szCs w:val="32"/>
+        </w:rPr>
+        <w:t>1</w:t>
+      </w:r>
+      <w:r>
+        <w:rPr>
+          <w:rFonts w:asciiTheme="majorHAnsi" w:eastAsia="宋体" w:hAnsiTheme="majorHAnsi" w:cstheme="majorBidi" w:hint="eastAsia"/>
+          <w:b/>
+          <w:bCs/>
+          <w:kern w:val="28"/>
+          <w:sz w:val="32"/>
+          <w:szCs w:val="32"/>
+        </w:rPr>
+        <w:t>2</w:t>
+      </w:r>
+      <w:r>
+        <w:rPr>
+          <w:rFonts w:asciiTheme="majorHAnsi" w:eastAsia="宋体" w:hAnsiTheme="majorHAnsi" w:cstheme="majorBidi" w:hint="eastAsia"/>
+          <w:b/>
+          <w:bCs/>
+          <w:kern w:val="28"/>
+          <w:sz w:val="32"/>
+          <w:szCs w:val="32"/>
+        </w:rPr>
+        <w:t xml:space="preserve"> </w:t>
+      </w:r>
+      <w:r>
+        <w:rPr>
+          <w:rFonts w:asciiTheme="majorHAnsi" w:eastAsia="宋体" w:hAnsiTheme="majorHAnsi" w:cstheme="majorBidi" w:hint="eastAsia"/>
+          <w:b/>
+          <w:bCs/>
+          <w:kern w:val="28"/>
+          <w:sz w:val="32"/>
+          <w:szCs w:val="32"/>
+        </w:rPr>
+        <w:t>熟悉</w:t>
+      </w:r>
+      <w:r>
+        <w:rPr>
+          <w:rFonts w:asciiTheme="majorHAnsi" w:eastAsia="宋体" w:hAnsiTheme="majorHAnsi" w:cstheme="majorBidi" w:hint="eastAsia"/>
+          <w:b/>
+          <w:bCs/>
+          <w:kern w:val="28"/>
+          <w:sz w:val="32"/>
+          <w:szCs w:val="32"/>
+        </w:rPr>
+        <w:t>Android</w:t>
+      </w:r>
+      <w:r>
+        <w:rPr>
+          <w:rFonts w:asciiTheme="majorHAnsi" w:eastAsia="宋体" w:hAnsiTheme="majorHAnsi" w:cstheme="majorBidi" w:hint="eastAsia"/>
+          <w:b/>
+          <w:bCs/>
+          <w:kern w:val="28"/>
+          <w:sz w:val="32"/>
+          <w:szCs w:val="32"/>
+        </w:rPr>
+        <w:t>下的</w:t>
+      </w:r>
+      <w:r>
+        <w:rPr>
+          <w:rFonts w:asciiTheme="majorHAnsi" w:eastAsia="宋体" w:hAnsiTheme="majorHAnsi" w:cstheme="majorBidi" w:hint="eastAsia"/>
+          <w:b/>
+          <w:bCs/>
+          <w:kern w:val="28"/>
+          <w:sz w:val="32"/>
+          <w:szCs w:val="32"/>
+        </w:rPr>
+        <w:t>Handler</w:t>
+      </w:r>
+      <w:r>
+        <w:rPr>
+          <w:rFonts w:asciiTheme="majorHAnsi" w:eastAsia="宋体" w:hAnsiTheme="majorHAnsi" w:cstheme="majorBidi" w:hint="eastAsia"/>
+          <w:b/>
+          <w:bCs/>
+          <w:kern w:val="28"/>
+          <w:sz w:val="32"/>
+          <w:szCs w:val="32"/>
+        </w:rPr>
+        <w:t>消息机制（</w:t>
+      </w:r>
+      <w:r>
+        <w:rPr>
+          <w:rFonts w:asciiTheme="majorHAnsi" w:eastAsia="宋体" w:hAnsiTheme="majorHAnsi" w:cstheme="majorBidi" w:hint="eastAsia"/>
+          <w:b/>
+          <w:bCs/>
+          <w:kern w:val="28"/>
+          <w:sz w:val="32"/>
+          <w:szCs w:val="32"/>
+        </w:rPr>
+        <w:t>Handler</w:t>
+      </w:r>
+      <w:r>
+        <w:rPr>
+          <w:rFonts w:asciiTheme="majorHAnsi" w:eastAsia="宋体" w:hAnsiTheme="majorHAnsi" w:cstheme="majorBidi" w:hint="eastAsia"/>
+          <w:b/>
+          <w:bCs/>
+          <w:kern w:val="28"/>
+          <w:sz w:val="32"/>
+          <w:szCs w:val="32"/>
+        </w:rPr>
+        <w:t>，</w:t>
+      </w:r>
+      <w:r>
+        <w:rPr>
+          <w:rFonts w:asciiTheme="majorHAnsi" w:eastAsia="宋体" w:hAnsiTheme="majorHAnsi" w:cstheme="majorBidi" w:hint="eastAsia"/>
+          <w:b/>
+          <w:bCs/>
+          <w:kern w:val="28"/>
+          <w:sz w:val="32"/>
+          <w:szCs w:val="32"/>
+        </w:rPr>
+        <w:t>Message</w:t>
+      </w:r>
+      <w:r>
+        <w:rPr>
+          <w:rFonts w:asciiTheme="majorHAnsi" w:eastAsia="宋体" w:hAnsiTheme="majorHAnsi" w:cstheme="majorBidi" w:hint="eastAsia"/>
+          <w:b/>
+          <w:bCs/>
+          <w:kern w:val="28"/>
+          <w:sz w:val="32"/>
+          <w:szCs w:val="32"/>
+        </w:rPr>
+        <w:t>，</w:t>
+      </w:r>
+      <w:proofErr w:type="spellStart"/>
+      <w:r>
+        <w:rPr>
+          <w:rFonts w:asciiTheme="majorHAnsi" w:eastAsia="宋体" w:hAnsiTheme="majorHAnsi" w:cstheme="majorBidi" w:hint="eastAsia"/>
+          <w:b/>
+          <w:bCs/>
+          <w:kern w:val="28"/>
+          <w:sz w:val="32"/>
+          <w:szCs w:val="32"/>
+        </w:rPr>
+        <w:t>MessageQueen</w:t>
+      </w:r>
+      <w:proofErr w:type="spellEnd"/>
+      <w:r>
+        <w:rPr>
+          <w:rFonts w:asciiTheme="majorHAnsi" w:eastAsia="宋体" w:hAnsiTheme="majorHAnsi" w:cstheme="majorBidi" w:hint="eastAsia"/>
+          <w:b/>
+          <w:bCs/>
+          <w:kern w:val="28"/>
+          <w:sz w:val="32"/>
+          <w:szCs w:val="32"/>
+        </w:rPr>
+        <w:t>，</w:t>
+      </w:r>
+      <w:r>
+        <w:rPr>
+          <w:rFonts w:asciiTheme="majorHAnsi" w:eastAsia="宋体" w:hAnsiTheme="majorHAnsi" w:cstheme="majorBidi" w:hint="eastAsia"/>
+          <w:b/>
+          <w:bCs/>
+          <w:kern w:val="28"/>
+          <w:sz w:val="32"/>
+          <w:szCs w:val="32"/>
+        </w:rPr>
+        <w:t>Looper</w:t>
+      </w:r>
+      <w:r>
+        <w:rPr>
+          <w:rFonts w:asciiTheme="majorHAnsi" w:eastAsia="宋体" w:hAnsiTheme="majorHAnsi" w:cstheme="majorBidi" w:hint="eastAsia"/>
+          <w:b/>
+          <w:bCs/>
+          <w:kern w:val="28"/>
+          <w:sz w:val="32"/>
+          <w:szCs w:val="32"/>
+        </w:rPr>
+        <w:t>，</w:t>
+      </w:r>
+      <w:proofErr w:type="spellStart"/>
+      <w:r>
+        <w:rPr>
+          <w:rFonts w:asciiTheme="majorHAnsi" w:eastAsia="宋体" w:hAnsiTheme="majorHAnsi" w:cstheme="majorBidi" w:hint="eastAsia"/>
+          <w:b/>
+          <w:bCs/>
+          <w:kern w:val="28"/>
+          <w:sz w:val="32"/>
+          <w:szCs w:val="32"/>
+        </w:rPr>
+        <w:t>HandlerThread</w:t>
+      </w:r>
+      <w:proofErr w:type="spellEnd"/>
+      <w:r>
+        <w:rPr>
+          <w:rFonts w:asciiTheme="majorHAnsi" w:eastAsia="宋体" w:hAnsiTheme="majorHAnsi" w:cstheme="majorBidi" w:hint="eastAsia"/>
+          <w:b/>
+          <w:bCs/>
+          <w:kern w:val="28"/>
+          <w:sz w:val="32"/>
+          <w:szCs w:val="32"/>
+        </w:rPr>
+        <w:t>），并能熟练使用</w:t>
+      </w:r>
+      <w:r>
+        <w:rPr>
+          <w:rFonts w:asciiTheme="majorHAnsi" w:eastAsia="宋体" w:hAnsiTheme="majorHAnsi" w:cstheme="majorBidi" w:hint="eastAsia"/>
+          <w:b/>
+          <w:bCs/>
+          <w:kern w:val="28"/>
+          <w:sz w:val="32"/>
+          <w:szCs w:val="32"/>
+        </w:rPr>
+        <w:t>Handler</w:t>
+      </w:r>
+      <w:r>
+        <w:rPr>
+          <w:rFonts w:asciiTheme="majorHAnsi" w:eastAsia="宋体" w:hAnsiTheme="majorHAnsi" w:cstheme="majorBidi" w:hint="eastAsia"/>
+          <w:b/>
+          <w:bCs/>
+          <w:kern w:val="28"/>
+          <w:sz w:val="32"/>
+          <w:szCs w:val="32"/>
+        </w:rPr>
+        <w:t>和熟悉使用</w:t>
+      </w:r>
+      <w:proofErr w:type="spellStart"/>
+      <w:r>
+        <w:rPr>
+          <w:rFonts w:asciiTheme="majorHAnsi" w:eastAsia="宋体" w:hAnsiTheme="majorHAnsi" w:cstheme="majorBidi" w:hint="eastAsia"/>
+          <w:b/>
+          <w:bCs/>
+          <w:kern w:val="28"/>
+          <w:sz w:val="32"/>
+          <w:szCs w:val="32"/>
+        </w:rPr>
+        <w:t>EventBus</w:t>
+      </w:r>
+      <w:proofErr w:type="spellEnd"/>
+      <w:r>
+        <w:rPr>
+          <w:rFonts w:asciiTheme="majorHAnsi" w:eastAsia="宋体" w:hAnsiTheme="majorHAnsi" w:cstheme="majorBidi" w:hint="eastAsia"/>
+          <w:b/>
+          <w:bCs/>
+          <w:kern w:val="28"/>
+          <w:sz w:val="32"/>
+          <w:szCs w:val="32"/>
+        </w:rPr>
+        <w:t xml:space="preserve"> 3.0</w:t>
+      </w:r>
+      <w:r>
+        <w:rPr>
+          <w:rFonts w:asciiTheme="majorHAnsi" w:eastAsia="宋体" w:hAnsiTheme="majorHAnsi" w:cstheme="majorBidi" w:hint="eastAsia"/>
+          <w:b/>
+          <w:bCs/>
+          <w:kern w:val="28"/>
+          <w:sz w:val="32"/>
+          <w:szCs w:val="32"/>
+        </w:rPr>
+        <w:t>和</w:t>
+      </w:r>
+      <w:proofErr w:type="spellStart"/>
+      <w:r>
+        <w:rPr>
+          <w:rFonts w:asciiTheme="majorHAnsi" w:eastAsia="宋体" w:hAnsiTheme="majorHAnsi" w:cstheme="majorBidi" w:hint="eastAsia"/>
+          <w:b/>
+          <w:bCs/>
+          <w:kern w:val="28"/>
+          <w:sz w:val="32"/>
+          <w:szCs w:val="32"/>
+        </w:rPr>
+        <w:t>RXandroid</w:t>
+      </w:r>
+      <w:proofErr w:type="spellEnd"/>
+      <w:r>
+        <w:rPr>
+          <w:rFonts w:asciiTheme="majorHAnsi" w:eastAsia="宋体" w:hAnsiTheme="majorHAnsi" w:cstheme="majorBidi" w:hint="eastAsia"/>
+          <w:b/>
+          <w:bCs/>
+          <w:kern w:val="28"/>
+          <w:sz w:val="32"/>
+          <w:szCs w:val="32"/>
+        </w:rPr>
+        <w:t>机制。</w:t>
+      </w:r>
+    </w:p>
+    <w:p>
+      <w:pPr>
+        <w:rPr>
+          <w:rFonts w:asciiTheme="majorHAnsi" w:eastAsia="宋体" w:hAnsiTheme="majorHAnsi" w:cstheme="majorBidi" w:hint="eastAsia"/>
+          <w:b/>
+          <w:bCs/>
+          <w:kern w:val="28"/>
+          <w:sz w:val="32"/>
+          <w:szCs w:val="32"/>
+        </w:rPr>
+      </w:pPr>
+      <w:r>
+        <w:rPr>
+          <w:rFonts w:asciiTheme="majorHAnsi" w:eastAsia="宋体" w:hAnsiTheme="majorHAnsi" w:cstheme="majorBidi" w:hint="eastAsia"/>
+          <w:b/>
+          <w:bCs/>
+          <w:kern w:val="28"/>
+          <w:sz w:val="32"/>
+          <w:szCs w:val="32"/>
+        </w:rPr>
+        <w:t>数据持久化：</w:t>
+      </w:r>
+    </w:p>
+    <w:p>
+      <w:pPr>
+        <w:rPr>
+          <w:rFonts w:asciiTheme="majorHAnsi" w:eastAsia="宋体" w:hAnsiTheme="majorHAnsi" w:cstheme="majorBidi" w:hint="eastAsia"/>
+          <w:b/>
+          <w:bCs/>
+          <w:kern w:val="28"/>
+          <w:sz w:val="32"/>
+          <w:szCs w:val="32"/>
+        </w:rPr>
+      </w:pPr>
+      <w:r>
+        <w:rPr>
+          <w:rFonts w:asciiTheme="majorHAnsi" w:eastAsia="宋体" w:hAnsiTheme="majorHAnsi" w:cstheme="majorBidi" w:hint="eastAsia"/>
+          <w:b/>
+          <w:bCs/>
+          <w:kern w:val="28"/>
+          <w:sz w:val="32"/>
+          <w:szCs w:val="32"/>
+        </w:rPr>
+        <w:t xml:space="preserve">1 </w:t>
+      </w:r>
+      <w:r>
+        <w:rPr>
+          <w:rFonts w:asciiTheme="majorHAnsi" w:eastAsia="宋体" w:hAnsiTheme="majorHAnsi" w:cstheme="majorBidi" w:hint="eastAsia"/>
+          <w:b/>
+          <w:bCs/>
+          <w:kern w:val="28"/>
+          <w:sz w:val="32"/>
+          <w:szCs w:val="32"/>
+        </w:rPr>
+        <w:t>熟悉</w:t>
+      </w:r>
+      <w:r>
+        <w:rPr>
+          <w:rFonts w:asciiTheme="majorHAnsi" w:eastAsia="宋体" w:hAnsiTheme="majorHAnsi" w:cstheme="majorBidi" w:hint="eastAsia"/>
+          <w:b/>
+          <w:bCs/>
+          <w:kern w:val="28"/>
+          <w:sz w:val="32"/>
+          <w:szCs w:val="32"/>
+        </w:rPr>
+        <w:t>Android</w:t>
+      </w:r>
+      <w:r>
+        <w:rPr>
+          <w:rFonts w:asciiTheme="majorHAnsi" w:eastAsia="宋体" w:hAnsiTheme="majorHAnsi" w:cstheme="majorBidi" w:hint="eastAsia"/>
+          <w:b/>
+          <w:bCs/>
+          <w:kern w:val="28"/>
+          <w:sz w:val="32"/>
+          <w:szCs w:val="32"/>
+        </w:rPr>
+        <w:t>开发的数据（图片，文字，文件等）的缓存技术，并且能够对图片的优化进行相应的处理，熟悉</w:t>
+      </w:r>
+      <w:proofErr w:type="spellStart"/>
+      <w:r>
+        <w:rPr>
+          <w:rFonts w:asciiTheme="majorHAnsi" w:eastAsia="宋体" w:hAnsiTheme="majorHAnsi" w:cstheme="majorBidi" w:hint="eastAsia"/>
+          <w:b/>
+          <w:bCs/>
+          <w:kern w:val="28"/>
+          <w:sz w:val="32"/>
+          <w:szCs w:val="32"/>
+        </w:rPr>
+        <w:t>ASimpleCache</w:t>
+      </w:r>
+      <w:proofErr w:type="spellEnd"/>
+      <w:r>
+        <w:rPr>
+          <w:rFonts w:asciiTheme="majorHAnsi" w:eastAsia="宋体" w:hAnsiTheme="majorHAnsi" w:cstheme="majorBidi" w:hint="eastAsia"/>
+          <w:b/>
+          <w:bCs/>
+          <w:kern w:val="28"/>
+          <w:sz w:val="32"/>
+          <w:szCs w:val="32"/>
+        </w:rPr>
+        <w:t>，</w:t>
+      </w:r>
+      <w:proofErr w:type="spellStart"/>
+      <w:r>
+        <w:rPr>
+          <w:rFonts w:asciiTheme="majorHAnsi" w:eastAsia="宋体" w:hAnsiTheme="majorHAnsi" w:cstheme="majorBidi" w:hint="eastAsia"/>
+          <w:b/>
+          <w:bCs/>
+          <w:kern w:val="28"/>
+          <w:sz w:val="32"/>
+          <w:szCs w:val="32"/>
+        </w:rPr>
+        <w:t>LruCache</w:t>
+      </w:r>
+      <w:proofErr w:type="spellEnd"/>
+      <w:r>
+        <w:rPr>
+          <w:rFonts w:asciiTheme="majorHAnsi" w:eastAsia="宋体" w:hAnsiTheme="majorHAnsi" w:cstheme="majorBidi" w:hint="eastAsia"/>
+          <w:b/>
+          <w:bCs/>
+          <w:kern w:val="28"/>
+          <w:sz w:val="32"/>
+          <w:szCs w:val="32"/>
+        </w:rPr>
+        <w:t>缓存和</w:t>
+      </w:r>
+      <w:proofErr w:type="spellStart"/>
+      <w:r>
+        <w:rPr>
+          <w:rFonts w:asciiTheme="majorHAnsi" w:eastAsia="宋体" w:hAnsiTheme="majorHAnsi" w:cstheme="majorBidi" w:hint="eastAsia"/>
+          <w:b/>
+          <w:bCs/>
+          <w:kern w:val="28"/>
+          <w:sz w:val="32"/>
+          <w:szCs w:val="32"/>
+        </w:rPr>
+        <w:t>DiskLruCache</w:t>
+      </w:r>
+      <w:proofErr w:type="spellEnd"/>
+      <w:r>
+        <w:rPr>
+          <w:rFonts w:asciiTheme="majorHAnsi" w:eastAsia="宋体" w:hAnsiTheme="majorHAnsi" w:cstheme="majorBidi" w:hint="eastAsia"/>
+          <w:b/>
+          <w:bCs/>
+          <w:kern w:val="28"/>
+          <w:sz w:val="32"/>
+          <w:szCs w:val="32"/>
+        </w:rPr>
+        <w:t>缓存使用。</w:t>
+      </w:r>
+    </w:p>
+    <w:p>
+      <w:pPr>
+        <w:rPr>
+          <w:rFonts w:asciiTheme="majorHAnsi" w:eastAsia="宋体" w:hAnsiTheme="majorHAnsi" w:cstheme="majorBidi" w:hint="eastAsia"/>
+          <w:b/>
+          <w:bCs/>
+          <w:kern w:val="28"/>
+          <w:sz w:val="32"/>
+          <w:szCs w:val="32"/>
+        </w:rPr>
+      </w:pPr>
+      <w:r>
+        <w:rPr>
+          <w:rFonts w:asciiTheme="majorHAnsi" w:eastAsia="宋体" w:hAnsiTheme="majorHAnsi" w:cstheme="majorBidi" w:hint="eastAsia"/>
+          <w:b/>
+          <w:bCs/>
+          <w:kern w:val="28"/>
+          <w:sz w:val="32"/>
+          <w:szCs w:val="32"/>
+        </w:rPr>
+        <w:t>框架模式：</w:t>
+      </w:r>
+    </w:p>
+    <w:p>
+      <w:pPr>
+        <w:rPr>
+          <w:rFonts w:asciiTheme="majorHAnsi" w:eastAsia="宋体" w:hAnsiTheme="majorHAnsi" w:cstheme="majorBidi" w:hint="eastAsia"/>
+          <w:b/>
+          <w:bCs/>
+          <w:kern w:val="28"/>
+          <w:sz w:val="32"/>
+          <w:szCs w:val="32"/>
+        </w:rPr>
+      </w:pPr>
+      <w:r>
+        <w:rPr>
+          <w:rFonts w:asciiTheme="majorHAnsi" w:eastAsia="宋体" w:hAnsiTheme="majorHAnsi" w:cstheme="majorBidi" w:hint="eastAsia"/>
+          <w:b/>
+          <w:bCs/>
+          <w:kern w:val="28"/>
+          <w:sz w:val="32"/>
+          <w:szCs w:val="32"/>
+        </w:rPr>
+        <w:t xml:space="preserve">2 </w:t>
+      </w:r>
+      <w:r>
+        <w:rPr>
+          <w:rFonts w:asciiTheme="majorHAnsi" w:eastAsia="宋体" w:hAnsiTheme="majorHAnsi" w:cstheme="majorBidi" w:hint="eastAsia"/>
+          <w:b/>
+          <w:bCs/>
+          <w:kern w:val="28"/>
+          <w:sz w:val="32"/>
+          <w:szCs w:val="32"/>
+        </w:rPr>
+        <w:t>熟悉掌握</w:t>
+      </w:r>
+      <w:r>
+        <w:rPr>
+          <w:rFonts w:asciiTheme="majorHAnsi" w:eastAsia="宋体" w:hAnsiTheme="majorHAnsi" w:cstheme="majorBidi" w:hint="eastAsia"/>
+          <w:b/>
+          <w:bCs/>
+          <w:kern w:val="28"/>
+          <w:sz w:val="32"/>
+          <w:szCs w:val="32"/>
+        </w:rPr>
+        <w:t>MVC</w:t>
+      </w:r>
+      <w:r>
+        <w:rPr>
+          <w:rFonts w:asciiTheme="majorHAnsi" w:eastAsia="宋体" w:hAnsiTheme="majorHAnsi" w:cstheme="majorBidi" w:hint="eastAsia"/>
+          <w:b/>
+          <w:bCs/>
+          <w:kern w:val="28"/>
+          <w:sz w:val="32"/>
+          <w:szCs w:val="32"/>
+        </w:rPr>
+        <w:t>模式，单例、工厂，观察者，模板等设计模式。</w:t>
+      </w:r>
+    </w:p>
+    <w:p>
+      <w:pPr>
+        <w:rPr>
+          <w:rFonts w:asciiTheme="majorHAnsi" w:eastAsia="宋体" w:hAnsiTheme="majorHAnsi" w:cstheme="majorBidi"/>
+          <w:b/>
+          <w:bCs/>
+          <w:kern w:val="28"/>
+          <w:sz w:val="32"/>
+          <w:szCs w:val="32"/>
+        </w:rPr>
+      </w:pPr>
+      <w:r>
+        <w:rPr>
+          <w:rFonts w:asciiTheme="majorHAnsi" w:eastAsia="宋体" w:hAnsiTheme="majorHAnsi" w:cstheme="majorBidi" w:hint="eastAsia"/>
+          <w:b/>
+          <w:bCs/>
+          <w:kern w:val="28"/>
+          <w:sz w:val="32"/>
+          <w:szCs w:val="32"/>
+        </w:rPr>
+        <w:t>异常与调试：</w:t>
+      </w:r>
+    </w:p>
+    <w:p>
+      <w:pPr>
+        <w:rPr>
+          <w:rFonts w:asciiTheme="majorHAnsi" w:eastAsia="宋体" w:hAnsiTheme="majorHAnsi" w:cstheme="majorBidi"/>
+          <w:b/>
+          <w:bCs/>
+          <w:kern w:val="28"/>
+          <w:sz w:val="32"/>
+          <w:szCs w:val="32"/>
+        </w:rPr>
+      </w:pPr>
+      <w:r>
+        <w:rPr>
+          <w:rFonts w:asciiTheme="majorHAnsi" w:eastAsia="宋体" w:hAnsiTheme="majorHAnsi" w:cstheme="majorBidi" w:hint="eastAsia"/>
+          <w:b/>
+          <w:bCs/>
+          <w:kern w:val="28"/>
+          <w:sz w:val="32"/>
+          <w:szCs w:val="32"/>
+        </w:rPr>
+        <w:t>耐心和细心多运用</w:t>
+      </w:r>
+      <w:r>
+        <w:rPr>
+          <w:rFonts w:asciiTheme="majorHAnsi" w:eastAsia="宋体" w:hAnsiTheme="majorHAnsi" w:cstheme="majorBidi" w:hint="eastAsia"/>
+          <w:b/>
+          <w:bCs/>
+          <w:kern w:val="28"/>
+          <w:sz w:val="32"/>
+          <w:szCs w:val="32"/>
+        </w:rPr>
+        <w:t>log</w:t>
+      </w:r>
+      <w:r>
+        <w:rPr>
+          <w:rFonts w:asciiTheme="majorHAnsi" w:eastAsia="宋体" w:hAnsiTheme="majorHAnsi" w:cstheme="majorBidi" w:hint="eastAsia"/>
+          <w:b/>
+          <w:bCs/>
+          <w:kern w:val="28"/>
+          <w:sz w:val="32"/>
+          <w:szCs w:val="32"/>
+        </w:rPr>
+        <w:t>输出内容</w:t>
+      </w:r>
+    </w:p>
+    <w:p>
+      <w:pPr>
+        <w:rPr>
+          <w:rFonts w:asciiTheme="majorHAnsi" w:eastAsia="宋体" w:hAnsiTheme="majorHAnsi" w:cstheme="majorBidi"/>
+          <w:b/>
+          <w:bCs/>
+          <w:kern w:val="28"/>
+          <w:sz w:val="32"/>
+          <w:szCs w:val="32"/>
+        </w:rPr>
+      </w:pPr>
+      <w:r>
+        <w:rPr>
+          <w:rFonts w:asciiTheme="majorHAnsi" w:eastAsia="宋体" w:hAnsiTheme="majorHAnsi" w:cstheme="majorBidi" w:hint="eastAsia"/>
+          <w:b/>
+          <w:bCs/>
+          <w:kern w:val="28"/>
+          <w:sz w:val="32"/>
+          <w:szCs w:val="32"/>
+        </w:rPr>
+        <w:t>技术难点：</w:t>
+      </w:r>
+    </w:p>
+    <w:p>
+      <w:pPr>
+        <w:rPr>
+          <w:rFonts w:asciiTheme="majorHAnsi" w:eastAsia="宋体" w:hAnsiTheme="majorHAnsi" w:cstheme="majorBidi"/>
+          <w:b/>
+          <w:bCs/>
+          <w:kern w:val="28"/>
+          <w:sz w:val="32"/>
+          <w:szCs w:val="32"/>
+        </w:rPr>
+      </w:pPr>
+      <w:r>
+        <w:rPr>
+          <w:rFonts w:asciiTheme="majorHAnsi" w:eastAsia="宋体" w:hAnsiTheme="majorHAnsi" w:cstheme="majorBidi" w:hint="eastAsia"/>
+          <w:b/>
+          <w:bCs/>
+          <w:kern w:val="28"/>
+          <w:sz w:val="32"/>
+          <w:szCs w:val="32"/>
+        </w:rPr>
+        <w:t>知识的运用不熟练，代码习惯不好，</w:t>
+      </w:r>
+      <w:r>
+        <w:rPr>
+          <w:rFonts w:asciiTheme="majorHAnsi" w:eastAsia="宋体" w:hAnsiTheme="majorHAnsi" w:cstheme="majorBidi" w:hint="eastAsia"/>
+          <w:b/>
+          <w:bCs/>
+          <w:kern w:val="28"/>
+          <w:sz w:val="32"/>
+          <w:szCs w:val="32"/>
+        </w:rPr>
+        <w:t>bug</w:t>
+      </w:r>
+      <w:r>
+        <w:rPr>
+          <w:rFonts w:asciiTheme="majorHAnsi" w:eastAsia="宋体" w:hAnsiTheme="majorHAnsi" w:cstheme="majorBidi" w:hint="eastAsia"/>
+          <w:b/>
+          <w:bCs/>
+          <w:kern w:val="28"/>
+          <w:sz w:val="32"/>
+          <w:szCs w:val="32"/>
+        </w:rPr>
+        <w:t>频出。</w:t>
+      </w:r>
+    </w:p>
+    <w:p>
+      <w:pPr>
+        <w:rPr>
+          <w:rFonts w:asciiTheme="majorHAnsi" w:eastAsia="宋体" w:hAnsiTheme="majorHAnsi" w:cstheme="majorBidi" w:hint="eastAsia"/>
+          <w:b/>
+          <w:bCs/>
+          <w:kern w:val="28"/>
+          <w:sz w:val="32"/>
+          <w:szCs w:val="32"/>
+        </w:rPr>
+      </w:pPr>
+      <w:r>
+        <w:rPr>
+          <w:rFonts w:asciiTheme="majorHAnsi" w:eastAsia="宋体" w:hAnsiTheme="majorHAnsi" w:cstheme="majorBidi"/>
+          <w:b/>
+          <w:bCs/>
+          <w:kern w:val="28"/>
+          <w:sz w:val="32"/>
+          <w:szCs w:val="32"/>
+        </w:rPr>
+        <w:t>S</w:t>
+      </w:r>
+      <w:r>
+        <w:rPr>
+          <w:rFonts w:asciiTheme="majorHAnsi" w:eastAsia="宋体" w:hAnsiTheme="majorHAnsi" w:cstheme="majorBidi" w:hint="eastAsia"/>
+          <w:b/>
+          <w:bCs/>
+          <w:kern w:val="28"/>
+          <w:sz w:val="32"/>
+          <w:szCs w:val="32"/>
+        </w:rPr>
+        <w:t>ervice</w:t>
+      </w:r>
+      <w:r>
+        <w:rPr>
+          <w:rFonts w:asciiTheme="majorHAnsi" w:eastAsia="宋体" w:hAnsiTheme="majorHAnsi" w:cstheme="majorBidi" w:hint="eastAsia"/>
+          <w:b/>
+          <w:bCs/>
+          <w:kern w:val="28"/>
+          <w:sz w:val="32"/>
+          <w:szCs w:val="32"/>
+        </w:rPr>
+        <w:t>的生命周期不解导致因服务关闭不当造成程序的闪退等</w:t>
+      </w:r>
       <w:bookmarkStart w:id="0" w:name="_GoBack"/>
       <w:bookmarkEnd w:id="0"/>
-      <w:r>
-        <w:rPr>
-          <w:rFonts w:hint="eastAsia"/>
-          <w:sz w:val="28"/>
-          <w:szCs w:val="28"/>
-        </w:rPr>
-        <w:t>；</w:t>
-      </w:r>
     </w:p>
     <w:sectPr>
       <w:pgSz w:w="11906" w:h="16838"/>
@@ -28,6 +1861,44 @@
     </w:sectPr>
   </w:body>
 </w:document>
+</file>
+
+<file path=word/endnotes.xml><?xml version="1.0" encoding="utf-8"?>
+<w:endnotes xmlns:wpc="http://schemas.microsoft.com/office/word/2010/wordprocessingCanvas" xmlns:cx="http://schemas.microsoft.com/office/drawing/2014/chartex" xmlns:cx1="http://schemas.microsoft.com/office/drawing/2015/9/8/chartex" xmlns:cx2="http://schemas.microsoft.com/office/drawing/2015/10/21/chartex" xmlns:cx3="http://schemas.microsoft.com/office/drawing/2016/5/9/chartex" xmlns:cx4="http://schemas.microsoft.com/office/drawing/2016/5/10/chartex" xmlns:cx5="http://schemas.microsoft.com/office/drawing/2016/5/11/chartex" xmlns:cx6="http://schemas.microsoft.com/office/drawing/2016/5/12/chartex" xmlns:cx7="http://schemas.microsoft.com/office/drawing/2016/5/13/chartex" xmlns:cx8="http://schemas.microsoft.com/office/drawing/2016/5/14/chartex" xmlns:mc="http://schemas.openxmlformats.org/markup-compatibility/2006" xmlns:aink="http://schemas.microsoft.com/office/drawing/2016/ink" xmlns:am3d="http://schemas.microsoft.com/office/drawing/2017/model3d" xmlns:o="urn:schemas-microsoft-com:office:office" xmlns:r="http://schemas.openxmlformats.org/officeDocument/2006/relationships" xmlns:m="http://schemas.openxmlformats.org/officeDocument/2006/math" xmlns:v="urn:schemas-microsoft-com:vml" xmlns:wp14="http://schemas.microsoft.com/office/word/2010/wordprocessingDrawing" xmlns:wp="http://schemas.openxmlformats.org/drawingml/2006/wordprocessingDrawing" xmlns:w10="urn:schemas-microsoft-com:office:word" xmlns:w="http://schemas.openxmlformats.org/wordprocessingml/2006/main" xmlns:w14="http://schemas.microsoft.com/office/word/2010/wordml" xmlns:w15="http://schemas.microsoft.com/office/word/2012/wordml" xmlns:w16cid="http://schemas.microsoft.com/office/word/2016/wordml/cid" xmlns:w16se="http://schemas.microsoft.com/office/word/2015/wordml/symex" xmlns:wpg="http://schemas.microsoft.com/office/word/2010/wordprocessingGroup" xmlns:wpi="http://schemas.microsoft.com/office/word/2010/wordprocessingInk" xmlns:wne="http://schemas.microsoft.com/office/word/2006/wordml" xmlns:wps="http://schemas.microsoft.com/office/word/2010/wordprocessingShape" mc:Ignorable="w14 w15 w16se w16cid wp14">
+  <w:endnote w:type="separator" w:id="-1">
+    <w:p>
+      <w:r>
+        <w:separator/>
+      </w:r>
+    </w:p>
+  </w:endnote>
+  <w:endnote w:type="continuationSeparator" w:id="0">
+    <w:p>
+      <w:r>
+        <w:continuationSeparator/>
+      </w:r>
+    </w:p>
+  </w:endnote>
+</w:endnotes>
+</file>
+
+<file path=word/footnotes.xml><?xml version="1.0" encoding="utf-8"?>
+<w:footnotes xmlns:wpc="http://schemas.microsoft.com/office/word/2010/wordprocessingCanvas" xmlns:cx="http://schemas.microsoft.com/office/drawing/2014/chartex" xmlns:cx1="http://schemas.microsoft.com/office/drawing/2015/9/8/chartex" xmlns:cx2="http://schemas.microsoft.com/office/drawing/2015/10/21/chartex" xmlns:cx3="http://schemas.microsoft.com/office/drawing/2016/5/9/chartex" xmlns:cx4="http://schemas.microsoft.com/office/drawing/2016/5/10/chartex" xmlns:cx5="http://schemas.microsoft.com/office/drawing/2016/5/11/chartex" xmlns:cx6="http://schemas.microsoft.com/office/drawing/2016/5/12/chartex" xmlns:cx7="http://schemas.microsoft.com/office/drawing/2016/5/13/chartex" xmlns:cx8="http://schemas.microsoft.com/office/drawing/2016/5/14/chartex" xmlns:mc="http://schemas.openxmlformats.org/markup-compatibility/2006" xmlns:aink="http://schemas.microsoft.com/office/drawing/2016/ink" xmlns:am3d="http://schemas.microsoft.com/office/drawing/2017/model3d" xmlns:o="urn:schemas-microsoft-com:office:office" xmlns:r="http://schemas.openxmlformats.org/officeDocument/2006/relationships" xmlns:m="http://schemas.openxmlformats.org/officeDocument/2006/math" xmlns:v="urn:schemas-microsoft-com:vml" xmlns:wp14="http://schemas.microsoft.com/office/word/2010/wordprocessingDrawing" xmlns:wp="http://schemas.openxmlformats.org/drawingml/2006/wordprocessingDrawing" xmlns:w10="urn:schemas-microsoft-com:office:word" xmlns:w="http://schemas.openxmlformats.org/wordprocessingml/2006/main" xmlns:w14="http://schemas.microsoft.com/office/word/2010/wordml" xmlns:w15="http://schemas.microsoft.com/office/word/2012/wordml" xmlns:w16cid="http://schemas.microsoft.com/office/word/2016/wordml/cid" xmlns:w16se="http://schemas.microsoft.com/office/word/2015/wordml/symex" xmlns:wpg="http://schemas.microsoft.com/office/word/2010/wordprocessingGroup" xmlns:wpi="http://schemas.microsoft.com/office/word/2010/wordprocessingInk" xmlns:wne="http://schemas.microsoft.com/office/word/2006/wordml" xmlns:wps="http://schemas.microsoft.com/office/word/2010/wordprocessingShape" mc:Ignorable="w14 w15 w16se w16cid wp14">
+  <w:footnote w:type="separator" w:id="-1">
+    <w:p>
+      <w:r>
+        <w:separator/>
+      </w:r>
+    </w:p>
+  </w:footnote>
+  <w:footnote w:type="continuationSeparator" w:id="0">
+    <w:p>
+      <w:r>
+        <w:continuationSeparator/>
+      </w:r>
+    </w:p>
+  </w:footnote>
+</w:footnotes>
 </file>
 
 <file path=word/styles.xml><?xml version="1.0" encoding="utf-8"?>
@@ -199,7 +2070,7 @@
     <w:lsdException w:name="Table Web 2" w:semiHidden="1" w:unhideWhenUsed="1"/>
     <w:lsdException w:name="Table Web 3" w:semiHidden="1" w:unhideWhenUsed="1"/>
     <w:lsdException w:name="Balloon Text" w:semiHidden="1" w:unhideWhenUsed="1"/>
-    <w:lsdException w:name="Table Grid" w:semiHidden="1" w:uiPriority="59" w:unhideWhenUsed="1"/>
+    <w:lsdException w:name="Table Grid" w:uiPriority="59"/>
     <w:lsdException w:name="Table Theme" w:semiHidden="1" w:unhideWhenUsed="1"/>
     <w:lsdException w:name="Placeholder Text" w:semiHidden="1"/>
     <w:lsdException w:name="No Spacing" w:uiPriority="1" w:qFormat="1"/>
@@ -493,6 +2364,71 @@
       <w:szCs w:val="32"/>
     </w:rPr>
   </w:style>
+  <w:style w:type="paragraph" w:styleId="a5">
+    <w:name w:val="header"/>
+    <w:basedOn w:val="a"/>
+    <w:link w:val="a6"/>
+    <w:uiPriority w:val="99"/>
+    <w:unhideWhenUsed/>
+    <w:rsid w:val="00160A01"/>
+    <w:pPr>
+      <w:pBdr>
+        <w:bottom w:val="single" w:sz="6" w:space="1" w:color="auto"/>
+      </w:pBdr>
+      <w:tabs>
+        <w:tab w:val="center" w:pos="4153"/>
+        <w:tab w:val="right" w:pos="8306"/>
+      </w:tabs>
+      <w:snapToGrid w:val="0"/>
+      <w:jc w:val="center"/>
+    </w:pPr>
+    <w:rPr>
+      <w:sz w:val="18"/>
+      <w:szCs w:val="18"/>
+    </w:rPr>
+  </w:style>
+  <w:style w:type="character" w:customStyle="1" w:styleId="a6">
+    <w:name w:val="页眉 字符"/>
+    <w:basedOn w:val="a0"/>
+    <w:link w:val="a5"/>
+    <w:uiPriority w:val="99"/>
+    <w:rsid w:val="00160A01"/>
+    <w:rPr>
+      <w:sz w:val="18"/>
+      <w:szCs w:val="18"/>
+    </w:rPr>
+  </w:style>
+  <w:style w:type="paragraph" w:styleId="a7">
+    <w:name w:val="footer"/>
+    <w:basedOn w:val="a"/>
+    <w:link w:val="a8"/>
+    <w:uiPriority w:val="99"/>
+    <w:unhideWhenUsed/>
+    <w:rsid w:val="00160A01"/>
+    <w:pPr>
+      <w:tabs>
+        <w:tab w:val="center" w:pos="4153"/>
+        <w:tab w:val="right" w:pos="8306"/>
+      </w:tabs>
+      <w:snapToGrid w:val="0"/>
+      <w:jc w:val="left"/>
+    </w:pPr>
+    <w:rPr>
+      <w:sz w:val="18"/>
+      <w:szCs w:val="18"/>
+    </w:rPr>
+  </w:style>
+  <w:style w:type="character" w:customStyle="1" w:styleId="a8">
+    <w:name w:val="页脚 字符"/>
+    <w:basedOn w:val="a0"/>
+    <w:link w:val="a7"/>
+    <w:uiPriority w:val="99"/>
+    <w:rsid w:val="00160A01"/>
+    <w:rPr>
+      <w:sz w:val="18"/>
+      <w:szCs w:val="18"/>
+    </w:rPr>
+  </w:style>
 </w:styles>
 </file>
 
